--- a/JAVA题统计.docx
+++ b/JAVA题统计.docx
@@ -12,6 +12,8 @@
           <w:lang w:val="en-US" w:eastAsia="zh-CN"/>
         </w:rPr>
       </w:pPr>
+      <w:bookmarkStart w:id="7" w:name="_GoBack"/>
+      <w:bookmarkEnd w:id="7"/>
       <w:bookmarkStart w:id="0" w:name="_Toc17050"/>
       <w:r>
         <w:rPr>
@@ -517,8 +519,6 @@
         <w:t>Spring5知识点合集</w:t>
       </w:r>
       <w:bookmarkEnd w:id="1"/>
-      <w:bookmarkStart w:id="7" w:name="_GoBack"/>
-      <w:bookmarkEnd w:id="7"/>
     </w:p>
     <w:p>
       <w:pPr>
@@ -554,7 +554,9 @@
         </w:tblBorders>
         <w:tblLayout w:type="autofit"/>
         <w:tblCellMar>
+          <w:top w:w="0" w:type="dxa"/>
           <w:left w:w="108" w:type="dxa"/>
+          <w:bottom w:w="0" w:type="dxa"/>
           <w:right w:w="108" w:type="dxa"/>
         </w:tblCellMar>
       </w:tblPr>
@@ -571,6 +573,12 @@
             <w:insideH w:val="single" w:color="auto" w:sz="4" w:space="0"/>
             <w:insideV w:val="single" w:color="auto" w:sz="4" w:space="0"/>
           </w:tblBorders>
+          <w:tblCellMar>
+            <w:top w:w="0" w:type="dxa"/>
+            <w:left w:w="108" w:type="dxa"/>
+            <w:bottom w:w="0" w:type="dxa"/>
+            <w:right w:w="108" w:type="dxa"/>
+          </w:tblCellMar>
         </w:tblPrEx>
         <w:tc>
           <w:tcPr>
@@ -657,7 +665,9 @@
         </w:tblBorders>
         <w:tblLayout w:type="autofit"/>
         <w:tblCellMar>
+          <w:top w:w="0" w:type="dxa"/>
           <w:left w:w="108" w:type="dxa"/>
+          <w:bottom w:w="0" w:type="dxa"/>
           <w:right w:w="108" w:type="dxa"/>
         </w:tblCellMar>
       </w:tblPr>
@@ -675,7 +685,9 @@
             <w:insideV w:val="single" w:color="auto" w:sz="4" w:space="0"/>
           </w:tblBorders>
           <w:tblCellMar>
+            <w:top w:w="0" w:type="dxa"/>
             <w:left w:w="108" w:type="dxa"/>
+            <w:bottom w:w="0" w:type="dxa"/>
             <w:right w:w="108" w:type="dxa"/>
           </w:tblCellMar>
         </w:tblPrEx>
@@ -715,7 +727,9 @@
             <w:insideV w:val="single" w:color="auto" w:sz="4" w:space="0"/>
           </w:tblBorders>
           <w:tblCellMar>
+            <w:top w:w="0" w:type="dxa"/>
             <w:left w:w="108" w:type="dxa"/>
+            <w:bottom w:w="0" w:type="dxa"/>
             <w:right w:w="108" w:type="dxa"/>
           </w:tblCellMar>
         </w:tblPrEx>
@@ -749,7 +763,9 @@
             <w:insideV w:val="single" w:color="auto" w:sz="4" w:space="0"/>
           </w:tblBorders>
           <w:tblCellMar>
+            <w:top w:w="0" w:type="dxa"/>
             <w:left w:w="108" w:type="dxa"/>
+            <w:bottom w:w="0" w:type="dxa"/>
             <w:right w:w="108" w:type="dxa"/>
           </w:tblCellMar>
         </w:tblPrEx>
@@ -819,7 +835,9 @@
         </w:tblBorders>
         <w:tblLayout w:type="autofit"/>
         <w:tblCellMar>
+          <w:top w:w="0" w:type="dxa"/>
           <w:left w:w="108" w:type="dxa"/>
+          <w:bottom w:w="0" w:type="dxa"/>
           <w:right w:w="108" w:type="dxa"/>
         </w:tblCellMar>
       </w:tblPr>
@@ -837,7 +855,9 @@
             <w:insideV w:val="single" w:color="auto" w:sz="4" w:space="0"/>
           </w:tblBorders>
           <w:tblCellMar>
+            <w:top w:w="0" w:type="dxa"/>
             <w:left w:w="108" w:type="dxa"/>
+            <w:bottom w:w="0" w:type="dxa"/>
             <w:right w:w="108" w:type="dxa"/>
           </w:tblCellMar>
         </w:tblPrEx>
@@ -1016,7 +1036,9 @@
         </w:tblBorders>
         <w:tblLayout w:type="autofit"/>
         <w:tblCellMar>
+          <w:top w:w="0" w:type="dxa"/>
           <w:left w:w="108" w:type="dxa"/>
+          <w:bottom w:w="0" w:type="dxa"/>
           <w:right w:w="108" w:type="dxa"/>
         </w:tblCellMar>
       </w:tblPr>
@@ -1034,7 +1056,9 @@
             <w:insideV w:val="single" w:color="auto" w:sz="4" w:space="0"/>
           </w:tblBorders>
           <w:tblCellMar>
+            <w:top w:w="0" w:type="dxa"/>
             <w:left w:w="108" w:type="dxa"/>
+            <w:bottom w:w="0" w:type="dxa"/>
             <w:right w:w="108" w:type="dxa"/>
           </w:tblCellMar>
         </w:tblPrEx>
@@ -1165,7 +1189,9 @@
         </w:tblBorders>
         <w:tblLayout w:type="autofit"/>
         <w:tblCellMar>
+          <w:top w:w="0" w:type="dxa"/>
           <w:left w:w="108" w:type="dxa"/>
+          <w:bottom w:w="0" w:type="dxa"/>
           <w:right w:w="108" w:type="dxa"/>
         </w:tblCellMar>
       </w:tblPr>
@@ -1183,7 +1209,9 @@
             <w:insideV w:val="single" w:color="auto" w:sz="4" w:space="0"/>
           </w:tblBorders>
           <w:tblCellMar>
+            <w:top w:w="0" w:type="dxa"/>
             <w:left w:w="108" w:type="dxa"/>
+            <w:bottom w:w="0" w:type="dxa"/>
             <w:right w:w="108" w:type="dxa"/>
           </w:tblCellMar>
         </w:tblPrEx>
@@ -1277,9 +1305,9 @@
     <w:lsdException w:unhideWhenUsed="0" w:uiPriority="0" w:semiHidden="0" w:name="index 7"/>
     <w:lsdException w:unhideWhenUsed="0" w:uiPriority="0" w:semiHidden="0" w:name="index 8"/>
     <w:lsdException w:unhideWhenUsed="0" w:uiPriority="0" w:semiHidden="0" w:name="index 9"/>
-    <w:lsdException w:unhideWhenUsed="0" w:uiPriority="0" w:semiHidden="0" w:name="toc 1"/>
-    <w:lsdException w:unhideWhenUsed="0" w:uiPriority="0" w:semiHidden="0" w:name="toc 2"/>
-    <w:lsdException w:unhideWhenUsed="0" w:uiPriority="0" w:semiHidden="0" w:name="toc 3"/>
+    <w:lsdException w:qFormat="1" w:unhideWhenUsed="0" w:uiPriority="0" w:semiHidden="0" w:name="toc 1"/>
+    <w:lsdException w:qFormat="1" w:unhideWhenUsed="0" w:uiPriority="0" w:semiHidden="0" w:name="toc 2"/>
+    <w:lsdException w:qFormat="1" w:unhideWhenUsed="0" w:uiPriority="0" w:semiHidden="0" w:name="toc 3"/>
     <w:lsdException w:unhideWhenUsed="0" w:uiPriority="0" w:semiHidden="0" w:name="toc 4"/>
     <w:lsdException w:unhideWhenUsed="0" w:uiPriority="0" w:semiHidden="0" w:name="toc 5"/>
     <w:lsdException w:unhideWhenUsed="0" w:uiPriority="0" w:semiHidden="0" w:name="toc 6"/>
@@ -1350,7 +1378,7 @@
     <w:lsdException w:unhideWhenUsed="0" w:uiPriority="0" w:semiHidden="0" w:name="Document Map"/>
     <w:lsdException w:unhideWhenUsed="0" w:uiPriority="0" w:semiHidden="0" w:name="Plain Text"/>
     <w:lsdException w:unhideWhenUsed="0" w:uiPriority="0" w:semiHidden="0" w:name="E-mail Signature"/>
-    <w:lsdException w:unhideWhenUsed="0" w:uiPriority="0" w:semiHidden="0" w:name="Normal (Web)"/>
+    <w:lsdException w:qFormat="1" w:unhideWhenUsed="0" w:uiPriority="0" w:semiHidden="0" w:name="Normal (Web)"/>
     <w:lsdException w:unhideWhenUsed="0" w:uiPriority="0" w:semiHidden="0" w:name="HTML Acronym"/>
     <w:lsdException w:unhideWhenUsed="0" w:uiPriority="0" w:semiHidden="0" w:name="HTML Address"/>
     <w:lsdException w:unhideWhenUsed="0" w:uiPriority="0" w:semiHidden="0" w:name="HTML Cite"/>
@@ -1406,7 +1434,7 @@
     <w:lsdException w:unhideWhenUsed="0" w:uiPriority="0" w:semiHidden="0" w:name="Table Web 2"/>
     <w:lsdException w:unhideWhenUsed="0" w:uiPriority="0" w:semiHidden="0" w:name="Table Web 3"/>
     <w:lsdException w:unhideWhenUsed="0" w:uiPriority="0" w:semiHidden="0" w:name="Balloon Text"/>
-    <w:lsdException w:unhideWhenUsed="0" w:uiPriority="0" w:semiHidden="0" w:name="Table Grid"/>
+    <w:lsdException w:qFormat="1" w:unhideWhenUsed="0" w:uiPriority="0" w:semiHidden="0" w:name="Table Grid"/>
     <w:lsdException w:unhideWhenUsed="0" w:uiPriority="0" w:semiHidden="0" w:name="Table Theme"/>
     <w:lsdException w:unhideWhenUsed="0" w:uiPriority="60" w:semiHidden="0" w:name="Light Shading"/>
     <w:lsdException w:unhideWhenUsed="0" w:uiPriority="61" w:semiHidden="0" w:name="Light List"/>
@@ -1590,7 +1618,6 @@
     <w:qFormat/>
     <w:uiPriority w:val="0"/>
     <w:tblPr>
-      <w:tblStyle w:val="9"/>
       <w:tblCellMar>
         <w:top w:w="0" w:type="dxa"/>
         <w:left w:w="108" w:type="dxa"/>
@@ -1603,6 +1630,7 @@
     <w:name w:val="toc 3"/>
     <w:basedOn w:val="1"/>
     <w:next w:val="1"/>
+    <w:qFormat/>
     <w:uiPriority w:val="0"/>
     <w:pPr>
       <w:ind w:left="840" w:leftChars="400"/>
@@ -1612,12 +1640,14 @@
     <w:name w:val="toc 1"/>
     <w:basedOn w:val="1"/>
     <w:next w:val="1"/>
+    <w:qFormat/>
     <w:uiPriority w:val="0"/>
   </w:style>
   <w:style w:type="paragraph" w:styleId="7">
     <w:name w:val="toc 2"/>
     <w:basedOn w:val="1"/>
     <w:next w:val="1"/>
+    <w:qFormat/>
     <w:uiPriority w:val="0"/>
     <w:pPr>
       <w:ind w:left="420" w:leftChars="200"/>
@@ -1626,6 +1656,7 @@
   <w:style w:type="paragraph" w:styleId="8">
     <w:name w:val="Normal (Web)"/>
     <w:basedOn w:val="1"/>
+    <w:qFormat/>
     <w:uiPriority w:val="0"/>
     <w:pPr>
       <w:spacing w:before="100" w:beforeAutospacing="1" w:after="100" w:afterAutospacing="1"/>
@@ -1641,13 +1672,13 @@
   <w:style w:type="table" w:styleId="10">
     <w:name w:val="Table Grid"/>
     <w:basedOn w:val="9"/>
+    <w:qFormat/>
     <w:uiPriority w:val="0"/>
     <w:pPr>
       <w:widowControl w:val="0"/>
       <w:jc w:val="both"/>
     </w:pPr>
     <w:tblPr>
-      <w:tblStyle w:val="9"/>
       <w:tblBorders>
         <w:top w:val="single" w:color="auto" w:sz="4" w:space="0"/>
         <w:left w:val="single" w:color="auto" w:sz="4" w:space="0"/>

--- a/JAVA题统计.docx
+++ b/JAVA题统计.docx
@@ -12,9 +12,7 @@
           <w:lang w:val="en-US" w:eastAsia="zh-CN"/>
         </w:rPr>
       </w:pPr>
-      <w:bookmarkStart w:id="7" w:name="_GoBack"/>
-      <w:bookmarkEnd w:id="7"/>
-      <w:bookmarkStart w:id="0" w:name="_Toc17050"/>
+      <w:bookmarkStart w:id="0" w:name="_Toc16317"/>
       <w:r>
         <w:rPr>
           <w:rFonts w:hint="eastAsia"/>
@@ -78,7 +76,7 @@
           <w:rFonts w:hint="eastAsia"/>
           <w:lang w:val="en-US" w:eastAsia="zh-CN"/>
         </w:rPr>
-        <w:instrText xml:space="preserve"> HYPERLINK \l _Toc17050 </w:instrText>
+        <w:instrText xml:space="preserve"> HYPERLINK \l _Toc16317 </w:instrText>
       </w:r>
       <w:r>
         <w:rPr>
@@ -101,7 +99,7 @@
         <w:fldChar w:fldCharType="begin"/>
       </w:r>
       <w:r>
-        <w:instrText xml:space="preserve"> PAGEREF _Toc17050 </w:instrText>
+        <w:instrText xml:space="preserve"> PAGEREF _Toc16317 </w:instrText>
       </w:r>
       <w:r>
         <w:fldChar w:fldCharType="separate"/>
@@ -139,7 +137,7 @@
           <w:rFonts w:hint="eastAsia"/>
           <w:lang w:val="en-US" w:eastAsia="zh-CN"/>
         </w:rPr>
-        <w:instrText xml:space="preserve"> HYPERLINK \l _Toc32023 </w:instrText>
+        <w:instrText xml:space="preserve"> HYPERLINK \l _Toc24733 </w:instrText>
       </w:r>
       <w:r>
         <w:rPr>
@@ -162,7 +160,7 @@
         <w:fldChar w:fldCharType="begin"/>
       </w:r>
       <w:r>
-        <w:instrText xml:space="preserve"> PAGEREF _Toc32023 </w:instrText>
+        <w:instrText xml:space="preserve"> PAGEREF _Toc24733 </w:instrText>
       </w:r>
       <w:r>
         <w:fldChar w:fldCharType="separate"/>
@@ -200,7 +198,7 @@
           <w:rFonts w:hint="eastAsia"/>
           <w:lang w:val="en-US" w:eastAsia="zh-CN"/>
         </w:rPr>
-        <w:instrText xml:space="preserve"> HYPERLINK \l _Toc11430 </w:instrText>
+        <w:instrText xml:space="preserve"> HYPERLINK \l _Toc32662 </w:instrText>
       </w:r>
       <w:r>
         <w:rPr>
@@ -214,7 +212,7 @@
           <w:rFonts w:hint="eastAsia"/>
           <w:lang w:val="en-US" w:eastAsia="zh-CN"/>
         </w:rPr>
-        <w:t>什么时IOC：</w:t>
+        <w:t>什么是IOC：</w:t>
       </w:r>
       <w:r>
         <w:tab/>
@@ -223,7 +221,7 @@
         <w:fldChar w:fldCharType="begin"/>
       </w:r>
       <w:r>
-        <w:instrText xml:space="preserve"> PAGEREF _Toc11430 </w:instrText>
+        <w:instrText xml:space="preserve"> PAGEREF _Toc32662 </w:instrText>
       </w:r>
       <w:r>
         <w:fldChar w:fldCharType="separate"/>
@@ -261,7 +259,7 @@
           <w:rFonts w:hint="eastAsia"/>
           <w:lang w:val="en-US" w:eastAsia="zh-CN"/>
         </w:rPr>
-        <w:instrText xml:space="preserve"> HYPERLINK \l _Toc23767 </w:instrText>
+        <w:instrText xml:space="preserve"> HYPERLINK \l _Toc143 </w:instrText>
       </w:r>
       <w:r>
         <w:rPr>
@@ -284,7 +282,7 @@
         <w:fldChar w:fldCharType="begin"/>
       </w:r>
       <w:r>
-        <w:instrText xml:space="preserve"> PAGEREF _Toc23767 </w:instrText>
+        <w:instrText xml:space="preserve"> PAGEREF _Toc143 </w:instrText>
       </w:r>
       <w:r>
         <w:fldChar w:fldCharType="separate"/>
@@ -322,7 +320,7 @@
           <w:rFonts w:hint="eastAsia"/>
           <w:lang w:val="en-US" w:eastAsia="zh-CN"/>
         </w:rPr>
-        <w:instrText xml:space="preserve"> HYPERLINK \l _Toc15323 </w:instrText>
+        <w:instrText xml:space="preserve"> HYPERLINK \l _Toc31716 </w:instrText>
       </w:r>
       <w:r>
         <w:rPr>
@@ -345,7 +343,7 @@
         <w:fldChar w:fldCharType="begin"/>
       </w:r>
       <w:r>
-        <w:instrText xml:space="preserve"> PAGEREF _Toc15323 </w:instrText>
+        <w:instrText xml:space="preserve"> PAGEREF _Toc31716 </w:instrText>
       </w:r>
       <w:r>
         <w:fldChar w:fldCharType="separate"/>
@@ -383,7 +381,7 @@
           <w:rFonts w:hint="eastAsia"/>
           <w:lang w:val="en-US" w:eastAsia="zh-CN"/>
         </w:rPr>
-        <w:instrText xml:space="preserve"> HYPERLINK \l _Toc2935 </w:instrText>
+        <w:instrText xml:space="preserve"> HYPERLINK \l _Toc1876 </w:instrText>
       </w:r>
       <w:r>
         <w:rPr>
@@ -406,7 +404,7 @@
         <w:fldChar w:fldCharType="begin"/>
       </w:r>
       <w:r>
-        <w:instrText xml:space="preserve"> PAGEREF _Toc2935 </w:instrText>
+        <w:instrText xml:space="preserve"> PAGEREF _Toc1876 </w:instrText>
       </w:r>
       <w:r>
         <w:fldChar w:fldCharType="separate"/>
@@ -444,7 +442,7 @@
           <w:rFonts w:hint="eastAsia"/>
           <w:lang w:val="en-US" w:eastAsia="zh-CN"/>
         </w:rPr>
-        <w:instrText xml:space="preserve"> HYPERLINK \l _Toc25691 </w:instrText>
+        <w:instrText xml:space="preserve"> HYPERLINK \l _Toc17447 </w:instrText>
       </w:r>
       <w:r>
         <w:rPr>
@@ -467,7 +465,68 @@
         <w:fldChar w:fldCharType="begin"/>
       </w:r>
       <w:r>
-        <w:instrText xml:space="preserve"> PAGEREF _Toc25691 </w:instrText>
+        <w:instrText xml:space="preserve"> PAGEREF _Toc17447 </w:instrText>
+      </w:r>
+      <w:r>
+        <w:fldChar w:fldCharType="separate"/>
+      </w:r>
+      <w:r>
+        <w:t>2</w:t>
+      </w:r>
+      <w:r>
+        <w:fldChar w:fldCharType="end"/>
+      </w:r>
+      <w:r>
+        <w:rPr>
+          <w:rFonts w:hint="eastAsia"/>
+          <w:lang w:val="en-US" w:eastAsia="zh-CN"/>
+        </w:rPr>
+        <w:fldChar w:fldCharType="end"/>
+      </w:r>
+    </w:p>
+    <w:p>
+      <w:pPr>
+        <w:pStyle w:val="5"/>
+        <w:tabs>
+          <w:tab w:val="right" w:leader="dot" w:pos="8306"/>
+        </w:tabs>
+      </w:pPr>
+      <w:r>
+        <w:rPr>
+          <w:rFonts w:hint="eastAsia"/>
+          <w:lang w:val="en-US" w:eastAsia="zh-CN"/>
+        </w:rPr>
+        <w:fldChar w:fldCharType="begin"/>
+      </w:r>
+      <w:r>
+        <w:rPr>
+          <w:rFonts w:hint="eastAsia"/>
+          <w:lang w:val="en-US" w:eastAsia="zh-CN"/>
+        </w:rPr>
+        <w:instrText xml:space="preserve"> HYPERLINK \l _Toc10744 </w:instrText>
+      </w:r>
+      <w:r>
+        <w:rPr>
+          <w:rFonts w:hint="eastAsia"/>
+          <w:lang w:val="en-US" w:eastAsia="zh-CN"/>
+        </w:rPr>
+        <w:fldChar w:fldCharType="separate"/>
+      </w:r>
+      <w:r>
+        <w:rPr>
+          <w:rFonts w:hint="eastAsia"/>
+          <w:lang w:val="en-US" w:eastAsia="zh-CN"/>
+        </w:rPr>
+        <w:t>Bean标签中id与name属性的区别</w:t>
+      </w:r>
+      <w:r>
+        <w:tab/>
+      </w:r>
+      <w:r>
+        <w:fldChar w:fldCharType="begin"/>
+      </w:r>
+      <w:r>
+        <w:instrText xml:space="preserve"> PAGEREF _Toc10744 </w:instrText>
       </w:r>
       <w:r>
         <w:fldChar w:fldCharType="separate"/>
@@ -510,7 +569,7 @@
           <w:lang w:val="en-US" w:eastAsia="zh-CN"/>
         </w:rPr>
       </w:pPr>
-      <w:bookmarkStart w:id="1" w:name="_Toc32023"/>
+      <w:bookmarkStart w:id="1" w:name="_Toc24733"/>
       <w:r>
         <w:rPr>
           <w:rFonts w:hint="eastAsia"/>
@@ -519,6 +578,8 @@
         <w:t>Spring5知识点合集</w:t>
       </w:r>
       <w:bookmarkEnd w:id="1"/>
+      <w:bookmarkStart w:id="8" w:name="_GoBack"/>
+      <w:bookmarkEnd w:id="8"/>
     </w:p>
     <w:p>
       <w:pPr>
@@ -529,15 +590,293 @@
           <w:lang w:val="en-US" w:eastAsia="zh-CN"/>
         </w:rPr>
       </w:pPr>
-      <w:bookmarkStart w:id="2" w:name="_Toc11430"/>
-      <w:r>
-        <w:rPr>
-          <w:rFonts w:hint="eastAsia"/>
-          <w:lang w:val="en-US" w:eastAsia="zh-CN"/>
-        </w:rPr>
-        <w:t>什么时IOC：</w:t>
+      <w:bookmarkStart w:id="2" w:name="_Toc32662"/>
+      <w:r>
+        <w:rPr>
+          <w:rFonts w:hint="eastAsia"/>
+          <w:lang w:val="en-US" w:eastAsia="zh-CN"/>
+        </w:rPr>
+        <w:t>什么是IOC：</w:t>
       </w:r>
       <w:bookmarkEnd w:id="2"/>
+    </w:p>
+    <w:tbl>
+      <w:tblPr>
+        <w:tblStyle w:val="10"/>
+        <w:tblW w:w="0" w:type="auto"/>
+        <w:tblInd w:w="0" w:type="dxa"/>
+        <w:tblBorders>
+          <w:top w:val="single" w:color="auto" w:sz="4" w:space="0"/>
+          <w:left w:val="single" w:color="auto" w:sz="4" w:space="0"/>
+          <w:bottom w:val="single" w:color="auto" w:sz="4" w:space="0"/>
+          <w:right w:val="single" w:color="auto" w:sz="4" w:space="0"/>
+          <w:insideH w:val="single" w:color="auto" w:sz="4" w:space="0"/>
+          <w:insideV w:val="single" w:color="auto" w:sz="4" w:space="0"/>
+        </w:tblBorders>
+        <w:tblLayout w:type="autofit"/>
+        <w:tblCellMar>
+          <w:top w:w="0" w:type="dxa"/>
+          <w:left w:w="108" w:type="dxa"/>
+          <w:bottom w:w="0" w:type="dxa"/>
+          <w:right w:w="108" w:type="dxa"/>
+        </w:tblCellMar>
+      </w:tblPr>
+      <w:tblGrid>
+        <w:gridCol w:w="8522"/>
+      </w:tblGrid>
+      <w:tr>
+        <w:tblPrEx>
+          <w:tblBorders>
+            <w:top w:val="single" w:color="auto" w:sz="4" w:space="0"/>
+            <w:left w:val="single" w:color="auto" w:sz="4" w:space="0"/>
+            <w:bottom w:val="single" w:color="auto" w:sz="4" w:space="0"/>
+            <w:right w:val="single" w:color="auto" w:sz="4" w:space="0"/>
+            <w:insideH w:val="single" w:color="auto" w:sz="4" w:space="0"/>
+            <w:insideV w:val="single" w:color="auto" w:sz="4" w:space="0"/>
+          </w:tblBorders>
+        </w:tblPrEx>
+        <w:tc>
+          <w:tcPr>
+            <w:tcW w:w="8522" w:type="dxa"/>
+            <w:noWrap w:val="0"/>
+            <w:vAlign w:val="top"/>
+          </w:tcPr>
+          <w:p>
+            <w:pPr>
+              <w:rPr>
+                <w:rFonts w:hint="eastAsia"/>
+                <w:vertAlign w:val="baseline"/>
+                <w:lang w:val="en-US" w:eastAsia="zh-CN"/>
+              </w:rPr>
+            </w:pPr>
+            <w:r>
+              <w:rPr>
+                <w:rFonts w:hint="eastAsia"/>
+                <w:vertAlign w:val="baseline"/>
+                <w:lang w:val="en-US" w:eastAsia="zh-CN"/>
+              </w:rPr>
+              <w:t>①控制反转，把对象创建与对象之间的调用过程交给Spring进行管理</w:t>
+            </w:r>
+          </w:p>
+          <w:p>
+            <w:pPr>
+              <w:rPr>
+                <w:rFonts w:hint="eastAsia"/>
+                <w:vertAlign w:val="baseline"/>
+                <w:lang w:val="en-US" w:eastAsia="zh-CN"/>
+              </w:rPr>
+            </w:pPr>
+          </w:p>
+          <w:p>
+            <w:pPr>
+              <w:rPr>
+                <w:rFonts w:hint="default"/>
+                <w:vertAlign w:val="baseline"/>
+                <w:lang w:val="en-US" w:eastAsia="zh-CN"/>
+              </w:rPr>
+            </w:pPr>
+            <w:r>
+              <w:rPr>
+                <w:rFonts w:hint="eastAsia"/>
+                <w:vertAlign w:val="baseline"/>
+                <w:lang w:val="en-US" w:eastAsia="zh-CN"/>
+              </w:rPr>
+              <w:t>②使用IOC的目的是为了降低耦合度</w:t>
+            </w:r>
+          </w:p>
+        </w:tc>
+      </w:tr>
+    </w:tbl>
+    <w:p>
+      <w:pPr>
+        <w:rPr>
+          <w:rFonts w:hint="default"/>
+          <w:lang w:val="en-US" w:eastAsia="zh-CN"/>
+        </w:rPr>
+      </w:pPr>
+    </w:p>
+    <w:p>
+      <w:pPr>
+        <w:pStyle w:val="4"/>
+        <w:bidi w:val="0"/>
+        <w:rPr>
+          <w:rFonts w:hint="eastAsia"/>
+          <w:lang w:val="en-US" w:eastAsia="zh-CN"/>
+        </w:rPr>
+      </w:pPr>
+      <w:bookmarkStart w:id="3" w:name="_Toc143"/>
+      <w:r>
+        <w:rPr>
+          <w:rFonts w:hint="eastAsia"/>
+          <w:lang w:val="en-US" w:eastAsia="zh-CN"/>
+        </w:rPr>
+        <w:t>IOC底层原理</w:t>
+      </w:r>
+      <w:bookmarkEnd w:id="3"/>
+    </w:p>
+    <w:tbl>
+      <w:tblPr>
+        <w:tblStyle w:val="10"/>
+        <w:tblW w:w="0" w:type="auto"/>
+        <w:tblInd w:w="0" w:type="dxa"/>
+        <w:tblBorders>
+          <w:top w:val="single" w:color="auto" w:sz="4" w:space="0"/>
+          <w:left w:val="single" w:color="auto" w:sz="4" w:space="0"/>
+          <w:bottom w:val="single" w:color="auto" w:sz="4" w:space="0"/>
+          <w:right w:val="single" w:color="auto" w:sz="4" w:space="0"/>
+          <w:insideH w:val="single" w:color="auto" w:sz="4" w:space="0"/>
+          <w:insideV w:val="single" w:color="auto" w:sz="4" w:space="0"/>
+        </w:tblBorders>
+        <w:tblLayout w:type="autofit"/>
+        <w:tblCellMar>
+          <w:top w:w="0" w:type="dxa"/>
+          <w:left w:w="108" w:type="dxa"/>
+          <w:bottom w:w="0" w:type="dxa"/>
+          <w:right w:w="108" w:type="dxa"/>
+        </w:tblCellMar>
+      </w:tblPr>
+      <w:tblGrid>
+        <w:gridCol w:w="8522"/>
+      </w:tblGrid>
+      <w:tr>
+        <w:tblPrEx>
+          <w:tblBorders>
+            <w:top w:val="single" w:color="auto" w:sz="4" w:space="0"/>
+            <w:left w:val="single" w:color="auto" w:sz="4" w:space="0"/>
+            <w:bottom w:val="single" w:color="auto" w:sz="4" w:space="0"/>
+            <w:right w:val="single" w:color="auto" w:sz="4" w:space="0"/>
+            <w:insideH w:val="single" w:color="auto" w:sz="4" w:space="0"/>
+            <w:insideV w:val="single" w:color="auto" w:sz="4" w:space="0"/>
+          </w:tblBorders>
+        </w:tblPrEx>
+        <w:tc>
+          <w:tcPr>
+            <w:tcW w:w="8522" w:type="dxa"/>
+            <w:noWrap w:val="0"/>
+            <w:vAlign w:val="top"/>
+          </w:tcPr>
+          <w:p>
+            <w:pPr>
+              <w:rPr>
+                <w:rFonts w:hint="default"/>
+                <w:vertAlign w:val="baseline"/>
+                <w:lang w:val="en-US" w:eastAsia="zh-CN"/>
+              </w:rPr>
+            </w:pPr>
+            <w:r>
+              <w:rPr>
+                <w:rFonts w:hint="eastAsia"/>
+                <w:vertAlign w:val="baseline"/>
+                <w:lang w:val="en-US" w:eastAsia="zh-CN"/>
+              </w:rPr>
+              <w:t>Xml解析 / 工厂模式 / 反射</w:t>
+            </w:r>
+          </w:p>
+        </w:tc>
+      </w:tr>
+      <w:tr>
+        <w:tblPrEx>
+          <w:tblBorders>
+            <w:top w:val="single" w:color="auto" w:sz="4" w:space="0"/>
+            <w:left w:val="single" w:color="auto" w:sz="4" w:space="0"/>
+            <w:bottom w:val="single" w:color="auto" w:sz="4" w:space="0"/>
+            <w:right w:val="single" w:color="auto" w:sz="4" w:space="0"/>
+            <w:insideH w:val="single" w:color="auto" w:sz="4" w:space="0"/>
+            <w:insideV w:val="single" w:color="auto" w:sz="4" w:space="0"/>
+          </w:tblBorders>
+          <w:tblCellMar>
+            <w:top w:w="0" w:type="dxa"/>
+            <w:left w:w="108" w:type="dxa"/>
+            <w:bottom w:w="0" w:type="dxa"/>
+            <w:right w:w="108" w:type="dxa"/>
+          </w:tblCellMar>
+        </w:tblPrEx>
+        <w:tc>
+          <w:tcPr>
+            <w:tcW w:w="8522" w:type="dxa"/>
+            <w:noWrap w:val="0"/>
+            <w:vAlign w:val="top"/>
+          </w:tcPr>
+          <w:p>
+            <w:r>
+              <w:rPr>
+                <w:rFonts w:hint="eastAsia"/>
+                <w:color w:val="C00000"/>
+                <w:vertAlign w:val="baseline"/>
+                <w:lang w:val="en-US" w:eastAsia="zh-CN"/>
+              </w:rPr>
+              <w:t>IOC思想基于IOC容器实现，IOC容器底层就是对象工厂</w:t>
+            </w:r>
+          </w:p>
+        </w:tc>
+      </w:tr>
+      <w:tr>
+        <w:tblPrEx>
+          <w:tblBorders>
+            <w:top w:val="single" w:color="auto" w:sz="4" w:space="0"/>
+            <w:left w:val="single" w:color="auto" w:sz="4" w:space="0"/>
+            <w:bottom w:val="single" w:color="auto" w:sz="4" w:space="0"/>
+            <w:right w:val="single" w:color="auto" w:sz="4" w:space="0"/>
+            <w:insideH w:val="single" w:color="auto" w:sz="4" w:space="0"/>
+            <w:insideV w:val="single" w:color="auto" w:sz="4" w:space="0"/>
+          </w:tblBorders>
+          <w:tblCellMar>
+            <w:top w:w="0" w:type="dxa"/>
+            <w:left w:w="108" w:type="dxa"/>
+            <w:bottom w:w="0" w:type="dxa"/>
+            <w:right w:w="108" w:type="dxa"/>
+          </w:tblCellMar>
+        </w:tblPrEx>
+        <w:tc>
+          <w:tcPr>
+            <w:tcW w:w="8522" w:type="dxa"/>
+            <w:noWrap w:val="0"/>
+            <w:vAlign w:val="top"/>
+          </w:tcPr>
+          <w:p>
+            <w:r>
+              <w:pict>
+                <v:shape id="_x0000_i1025" o:spt="75" type="#_x0000_t75" style="height:185.5pt;width:415.15pt;" filled="f" stroked="f" coordsize="21600,21600">
+                  <v:path/>
+                  <v:fill on="f" focussize="0,0"/>
+                  <v:stroke on="f"/>
+                  <v:imagedata r:id="rId4" o:title=""/>
+                  <o:lock v:ext="edit" aspectratio="t"/>
+                  <w10:wrap type="none"/>
+                  <w10:anchorlock/>
+                </v:shape>
+              </w:pict>
+            </w:r>
+          </w:p>
+        </w:tc>
+      </w:tr>
+    </w:tbl>
+    <w:p>
+      <w:pPr>
+        <w:rPr>
+          <w:rFonts w:hint="default"/>
+          <w:lang w:val="en-US" w:eastAsia="zh-CN"/>
+        </w:rPr>
+      </w:pPr>
+    </w:p>
+    <w:p>
+      <w:pPr>
+        <w:pStyle w:val="4"/>
+        <w:bidi w:val="0"/>
+        <w:rPr>
+          <w:rFonts w:hint="eastAsia"/>
+          <w:lang w:val="en-US" w:eastAsia="zh-CN"/>
+        </w:rPr>
+      </w:pPr>
+      <w:bookmarkStart w:id="4" w:name="_Toc31716"/>
+      <w:r>
+        <w:rPr>
+          <w:rFonts w:hint="eastAsia"/>
+          <w:lang w:val="en-US" w:eastAsia="zh-CN"/>
+        </w:rPr>
+        <w:t>IOC接口</w:t>
+      </w:r>
+      <w:bookmarkEnd w:id="4"/>
     </w:p>
     <w:tbl>
       <w:tblPr>
@@ -589,7 +928,7 @@
           <w:p>
             <w:pPr>
               <w:rPr>
-                <w:rFonts w:hint="eastAsia"/>
+                <w:rFonts w:hint="default"/>
                 <w:vertAlign w:val="baseline"/>
                 <w:lang w:val="en-US" w:eastAsia="zh-CN"/>
               </w:rPr>
@@ -600,24 +939,114 @@
                 <w:vertAlign w:val="baseline"/>
                 <w:lang w:val="en-US" w:eastAsia="zh-CN"/>
               </w:rPr>
-              <w:t>①控制反转，把对象创建与对象之间的调用过程交给Spring进行管理</w:t>
+              <w:t>①</w:t>
+            </w:r>
+            <w:r>
+              <w:rPr>
+                <w:rFonts w:hint="default"/>
+                <w:vertAlign w:val="baseline"/>
+                <w:lang w:val="en-US" w:eastAsia="zh-CN"/>
+              </w:rPr>
+              <w:t xml:space="preserve">Spring 提供 IOC 容器实现两种方式：（两个接口） （1）BeanFactory：IOC 容器基本实现，是 Spring 内部的使用接口，不提供开发人员进行使用 </w:t>
             </w:r>
           </w:p>
           <w:p>
             <w:pPr>
               <w:rPr>
                 <w:rFonts w:hint="default"/>
+                <w:b/>
+                <w:bCs/>
                 <w:vertAlign w:val="baseline"/>
                 <w:lang w:val="en-US" w:eastAsia="zh-CN"/>
               </w:rPr>
             </w:pPr>
             <w:r>
               <w:rPr>
-                <w:rFonts w:hint="eastAsia"/>
-                <w:vertAlign w:val="baseline"/>
-                <w:lang w:val="en-US" w:eastAsia="zh-CN"/>
-              </w:rPr>
-              <w:t>②使用IOC的目的是为了降低耦合度</w:t>
+                <w:rFonts w:hint="default"/>
+                <w:b/>
+                <w:bCs/>
+                <w:color w:val="C00000"/>
+                <w:vertAlign w:val="baseline"/>
+                <w:lang w:val="en-US" w:eastAsia="zh-CN"/>
+              </w:rPr>
+              <w:t xml:space="preserve">* </w:t>
+            </w:r>
+            <w:r>
+              <w:rPr>
+                <w:rFonts w:hint="default"/>
+                <w:b/>
+                <w:bCs/>
+                <w:vertAlign w:val="baseline"/>
+                <w:lang w:val="en-US" w:eastAsia="zh-CN"/>
+              </w:rPr>
+              <w:t xml:space="preserve">加载配置文件时候不会创建对象，在获取对象（使用）才去创建对象 </w:t>
+            </w:r>
+          </w:p>
+          <w:p>
+            <w:pPr>
+              <w:rPr>
+                <w:rFonts w:hint="default"/>
+                <w:b/>
+                <w:bCs/>
+                <w:vertAlign w:val="baseline"/>
+                <w:lang w:val="en-US" w:eastAsia="zh-CN"/>
+              </w:rPr>
+            </w:pPr>
+          </w:p>
+          <w:p>
+            <w:pPr>
+              <w:rPr>
+                <w:rFonts w:hint="eastAsia"/>
+                <w:vertAlign w:val="baseline"/>
+                <w:lang w:val="en-US" w:eastAsia="zh-CN"/>
+              </w:rPr>
+            </w:pPr>
+            <w:r>
+              <w:rPr>
+                <w:rFonts w:hint="eastAsia"/>
+                <w:vertAlign w:val="baseline"/>
+                <w:lang w:val="en-US" w:eastAsia="zh-CN"/>
+              </w:rPr>
+              <w:t>②ApplicationContext：BeanFactory 接口的子接口，提供更多更强大的功能，一般由开发人 员进行使用</w:t>
+            </w:r>
+          </w:p>
+          <w:p>
+            <w:pPr>
+              <w:rPr>
+                <w:rFonts w:hint="default"/>
+                <w:vertAlign w:val="baseline"/>
+                <w:lang w:val="en-US" w:eastAsia="zh-CN"/>
+              </w:rPr>
+            </w:pPr>
+            <w:r>
+              <w:rPr>
+                <w:rFonts w:hint="eastAsia"/>
+                <w:color w:val="C00000"/>
+                <w:vertAlign w:val="baseline"/>
+                <w:lang w:val="en-US" w:eastAsia="zh-CN"/>
+              </w:rPr>
+              <w:t xml:space="preserve"> </w:t>
+            </w:r>
+            <w:r>
+              <w:rPr>
+                <w:rFonts w:hint="eastAsia"/>
+                <w:b/>
+                <w:bCs/>
+                <w:color w:val="C00000"/>
+                <w:vertAlign w:val="baseline"/>
+                <w:lang w:val="en-US" w:eastAsia="zh-CN"/>
+              </w:rPr>
+              <w:t xml:space="preserve">* </w:t>
+            </w:r>
+            <w:r>
+              <w:rPr>
+                <w:rFonts w:hint="eastAsia"/>
+                <w:b/>
+                <w:bCs/>
+                <w:vertAlign w:val="baseline"/>
+                <w:lang w:val="en-US" w:eastAsia="zh-CN"/>
+              </w:rPr>
+              <w:t>加载配置文件时候就会把在配置文件对象进行创建</w:t>
             </w:r>
           </w:p>
         </w:tc>
@@ -640,15 +1069,15 @@
           <w:lang w:val="en-US" w:eastAsia="zh-CN"/>
         </w:rPr>
       </w:pPr>
-      <w:bookmarkStart w:id="3" w:name="_Toc23767"/>
-      <w:r>
-        <w:rPr>
-          <w:rFonts w:hint="eastAsia"/>
-          <w:lang w:val="en-US" w:eastAsia="zh-CN"/>
-        </w:rPr>
-        <w:t>IOC底层原理</w:t>
-      </w:r>
-      <w:bookmarkEnd w:id="3"/>
+      <w:bookmarkStart w:id="5" w:name="_Toc1876"/>
+      <w:r>
+        <w:rPr>
+          <w:rFonts w:hint="eastAsia"/>
+          <w:lang w:val="en-US" w:eastAsia="zh-CN"/>
+        </w:rPr>
+        <w:t>IOC与DI的区别</w:t>
+      </w:r>
+      <w:bookmarkEnd w:id="5"/>
     </w:p>
     <w:tbl>
       <w:tblPr>
@@ -701,93 +1130,76 @@
             <w:pPr>
               <w:rPr>
                 <w:rFonts w:hint="default"/>
-                <w:vertAlign w:val="baseline"/>
-                <w:lang w:val="en-US" w:eastAsia="zh-CN"/>
               </w:rPr>
             </w:pPr>
             <w:r>
               <w:rPr>
                 <w:rFonts w:hint="eastAsia"/>
-                <w:vertAlign w:val="baseline"/>
-                <w:lang w:val="en-US" w:eastAsia="zh-CN"/>
-              </w:rPr>
-              <w:t>Xml解析 / 工厂模式 / 反射</w:t>
-            </w:r>
-          </w:p>
-        </w:tc>
-      </w:tr>
-      <w:tr>
-        <w:tblPrEx>
-          <w:tblBorders>
-            <w:top w:val="single" w:color="auto" w:sz="4" w:space="0"/>
-            <w:left w:val="single" w:color="auto" w:sz="4" w:space="0"/>
-            <w:bottom w:val="single" w:color="auto" w:sz="4" w:space="0"/>
-            <w:right w:val="single" w:color="auto" w:sz="4" w:space="0"/>
-            <w:insideH w:val="single" w:color="auto" w:sz="4" w:space="0"/>
-            <w:insideV w:val="single" w:color="auto" w:sz="4" w:space="0"/>
-          </w:tblBorders>
-          <w:tblCellMar>
-            <w:top w:w="0" w:type="dxa"/>
-            <w:left w:w="108" w:type="dxa"/>
-            <w:bottom w:w="0" w:type="dxa"/>
-            <w:right w:w="108" w:type="dxa"/>
-          </w:tblCellMar>
-        </w:tblPrEx>
-        <w:tc>
-          <w:tcPr>
-            <w:tcW w:w="8522" w:type="dxa"/>
-            <w:noWrap w:val="0"/>
-            <w:vAlign w:val="top"/>
-          </w:tcPr>
-          <w:p>
-            <w:r>
-              <w:rPr>
-                <w:rFonts w:hint="eastAsia"/>
-                <w:color w:val="C00000"/>
-                <w:vertAlign w:val="baseline"/>
-                <w:lang w:val="en-US" w:eastAsia="zh-CN"/>
-              </w:rPr>
-              <w:t>IOC思想基于IOC容器实现，IOC容器底层就是对象工厂</w:t>
-            </w:r>
-          </w:p>
-        </w:tc>
-      </w:tr>
-      <w:tr>
-        <w:tblPrEx>
-          <w:tblBorders>
-            <w:top w:val="single" w:color="auto" w:sz="4" w:space="0"/>
-            <w:left w:val="single" w:color="auto" w:sz="4" w:space="0"/>
-            <w:bottom w:val="single" w:color="auto" w:sz="4" w:space="0"/>
-            <w:right w:val="single" w:color="auto" w:sz="4" w:space="0"/>
-            <w:insideH w:val="single" w:color="auto" w:sz="4" w:space="0"/>
-            <w:insideV w:val="single" w:color="auto" w:sz="4" w:space="0"/>
-          </w:tblBorders>
-          <w:tblCellMar>
-            <w:top w:w="0" w:type="dxa"/>
-            <w:left w:w="108" w:type="dxa"/>
-            <w:bottom w:w="0" w:type="dxa"/>
-            <w:right w:w="108" w:type="dxa"/>
-          </w:tblCellMar>
-        </w:tblPrEx>
-        <w:tc>
-          <w:tcPr>
-            <w:tcW w:w="8522" w:type="dxa"/>
-            <w:noWrap w:val="0"/>
-            <w:vAlign w:val="top"/>
-          </w:tcPr>
-          <w:p>
-            <w:r>
-              <w:pict>
-                <v:shape id="_x0000_i1025" o:spt="75" type="#_x0000_t75" style="height:185.5pt;width:415.15pt;" filled="f" stroked="f" coordsize="21600,21600">
-                  <v:path/>
-                  <v:fill on="f" focussize="0,0"/>
-                  <v:stroke on="f"/>
-                  <v:imagedata r:id="rId4" o:title=""/>
-                  <o:lock v:ext="edit" aspectratio="t"/>
-                  <w10:wrap type="none"/>
-                  <w10:anchorlock/>
-                </v:shape>
-              </w:pict>
+                <w:lang w:val="en-US" w:eastAsia="zh-CN"/>
+              </w:rPr>
+              <w:t>IOC</w:t>
+            </w:r>
+            <w:r>
+              <w:rPr>
+                <w:rFonts w:hint="default"/>
+              </w:rPr>
+              <w:t>：</w:t>
+            </w:r>
+            <w:r>
+              <w:rPr>
+                <w:rFonts w:hint="eastAsia"/>
+                <w:vertAlign w:val="baseline"/>
+                <w:lang w:val="en-US" w:eastAsia="zh-CN"/>
+              </w:rPr>
+              <w:t>控制反转，把对象创建与对象之间的调用过程交给Spring进行管理</w:t>
+            </w:r>
+          </w:p>
+          <w:p>
+            <w:pPr>
+              <w:rPr>
+                <w:rFonts w:hint="default"/>
+              </w:rPr>
+            </w:pPr>
+          </w:p>
+          <w:p>
+            <w:pPr>
+              <w:rPr>
+                <w:rFonts w:hint="default"/>
+                <w:vertAlign w:val="baseline"/>
+                <w:lang w:val="en-US" w:eastAsia="zh-CN"/>
+              </w:rPr>
+            </w:pPr>
+            <w:r>
+              <w:rPr>
+                <w:rFonts w:hint="default"/>
+              </w:rPr>
+              <w:t>DI：依赖注入，指在创建对象的过程中，将对象依赖的属性通过配置进行注入</w:t>
+            </w:r>
+            <w:r>
+              <w:rPr>
+                <w:rFonts w:hint="eastAsia"/>
+                <w:lang w:eastAsia="zh-CN"/>
+              </w:rPr>
+              <w:t>；</w:t>
+            </w:r>
+            <w:r>
+              <w:rPr>
+                <w:rFonts w:hint="default"/>
+              </w:rPr>
+              <w:t>DI的实现依赖于</w:t>
+            </w:r>
+            <w:r>
+              <w:rPr>
+                <w:rFonts w:hint="eastAsia"/>
+                <w:lang w:val="en-US" w:eastAsia="zh-CN"/>
+              </w:rPr>
+              <w:t>IOC</w:t>
+            </w:r>
+            <w:r>
+              <w:rPr>
+                <w:rFonts w:hint="default"/>
+              </w:rPr>
+              <w:t>，先有控制反转才有依赖注入</w:t>
             </w:r>
           </w:p>
         </w:tc>
@@ -810,15 +1222,15 @@
           <w:lang w:val="en-US" w:eastAsia="zh-CN"/>
         </w:rPr>
       </w:pPr>
-      <w:bookmarkStart w:id="4" w:name="_Toc15323"/>
-      <w:r>
-        <w:rPr>
-          <w:rFonts w:hint="eastAsia"/>
-          <w:lang w:val="en-US" w:eastAsia="zh-CN"/>
-        </w:rPr>
-        <w:t>IOC接口</w:t>
-      </w:r>
-      <w:bookmarkEnd w:id="4"/>
+      <w:bookmarkStart w:id="6" w:name="_Toc17447"/>
+      <w:r>
+        <w:rPr>
+          <w:rFonts w:hint="eastAsia"/>
+          <w:lang w:val="en-US" w:eastAsia="zh-CN"/>
+        </w:rPr>
+        <w:t>什么是Bean管理</w:t>
+      </w:r>
+      <w:bookmarkEnd w:id="6"/>
     </w:p>
     <w:tbl>
       <w:tblPr>
@@ -870,6 +1282,23 @@
           <w:p>
             <w:pPr>
               <w:rPr>
+                <w:rFonts w:hint="eastAsia"/>
+                <w:vertAlign w:val="baseline"/>
+                <w:lang w:val="en-US" w:eastAsia="zh-CN"/>
+              </w:rPr>
+            </w:pPr>
+            <w:r>
+              <w:rPr>
+                <w:rFonts w:hint="eastAsia"/>
+                <w:vertAlign w:val="baseline"/>
+                <w:lang w:val="en-US" w:eastAsia="zh-CN"/>
+              </w:rPr>
+              <w:t>①Srping 创建对象</w:t>
+            </w:r>
+          </w:p>
+          <w:p>
+            <w:pPr>
+              <w:rPr>
                 <w:rFonts w:hint="default"/>
                 <w:vertAlign w:val="baseline"/>
                 <w:lang w:val="en-US" w:eastAsia="zh-CN"/>
@@ -881,114 +1310,7 @@
                 <w:vertAlign w:val="baseline"/>
                 <w:lang w:val="en-US" w:eastAsia="zh-CN"/>
               </w:rPr>
-              <w:t>①</w:t>
-            </w:r>
-            <w:r>
-              <w:rPr>
-                <w:rFonts w:hint="default"/>
-                <w:vertAlign w:val="baseline"/>
-                <w:lang w:val="en-US" w:eastAsia="zh-CN"/>
-              </w:rPr>
-              <w:t xml:space="preserve">Spring 提供 IOC 容器实现两种方式：（两个接口） （1）BeanFactory：IOC 容器基本实现，是 Spring 内部的使用接口，不提供开发人员进行使用 </w:t>
-            </w:r>
-          </w:p>
-          <w:p>
-            <w:pPr>
-              <w:rPr>
-                <w:rFonts w:hint="default"/>
-                <w:b/>
-                <w:bCs/>
-                <w:vertAlign w:val="baseline"/>
-                <w:lang w:val="en-US" w:eastAsia="zh-CN"/>
-              </w:rPr>
-            </w:pPr>
-            <w:r>
-              <w:rPr>
-                <w:rFonts w:hint="default"/>
-                <w:b/>
-                <w:bCs/>
-                <w:color w:val="C00000"/>
-                <w:vertAlign w:val="baseline"/>
-                <w:lang w:val="en-US" w:eastAsia="zh-CN"/>
-              </w:rPr>
-              <w:t xml:space="preserve">* </w:t>
-            </w:r>
-            <w:r>
-              <w:rPr>
-                <w:rFonts w:hint="default"/>
-                <w:b/>
-                <w:bCs/>
-                <w:vertAlign w:val="baseline"/>
-                <w:lang w:val="en-US" w:eastAsia="zh-CN"/>
-              </w:rPr>
-              <w:t xml:space="preserve">加载配置文件时候不会创建对象，在获取对象（使用）才去创建对象 </w:t>
-            </w:r>
-          </w:p>
-          <w:p>
-            <w:pPr>
-              <w:rPr>
-                <w:rFonts w:hint="default"/>
-                <w:b/>
-                <w:bCs/>
-                <w:vertAlign w:val="baseline"/>
-                <w:lang w:val="en-US" w:eastAsia="zh-CN"/>
-              </w:rPr>
-            </w:pPr>
-          </w:p>
-          <w:p>
-            <w:pPr>
-              <w:rPr>
-                <w:rFonts w:hint="eastAsia"/>
-                <w:vertAlign w:val="baseline"/>
-                <w:lang w:val="en-US" w:eastAsia="zh-CN"/>
-              </w:rPr>
-            </w:pPr>
-            <w:r>
-              <w:rPr>
-                <w:rFonts w:hint="eastAsia"/>
-                <w:vertAlign w:val="baseline"/>
-                <w:lang w:val="en-US" w:eastAsia="zh-CN"/>
-              </w:rPr>
-              <w:t>②ApplicationContext：BeanFactory 接口的子接口，提供更多更强大的功能，一般由开发人 员进行使用</w:t>
-            </w:r>
-          </w:p>
-          <w:p>
-            <w:pPr>
-              <w:rPr>
-                <w:rFonts w:hint="default"/>
-                <w:vertAlign w:val="baseline"/>
-                <w:lang w:val="en-US" w:eastAsia="zh-CN"/>
-              </w:rPr>
-            </w:pPr>
-            <w:r>
-              <w:rPr>
-                <w:rFonts w:hint="eastAsia"/>
-                <w:color w:val="C00000"/>
-                <w:vertAlign w:val="baseline"/>
-                <w:lang w:val="en-US" w:eastAsia="zh-CN"/>
-              </w:rPr>
-              <w:t xml:space="preserve"> </w:t>
-            </w:r>
-            <w:r>
-              <w:rPr>
-                <w:rFonts w:hint="eastAsia"/>
-                <w:b/>
-                <w:bCs/>
-                <w:color w:val="C00000"/>
-                <w:vertAlign w:val="baseline"/>
-                <w:lang w:val="en-US" w:eastAsia="zh-CN"/>
-              </w:rPr>
-              <w:t xml:space="preserve">* </w:t>
-            </w:r>
-            <w:r>
-              <w:rPr>
-                <w:rFonts w:hint="eastAsia"/>
-                <w:b/>
-                <w:bCs/>
-                <w:vertAlign w:val="baseline"/>
-                <w:lang w:val="en-US" w:eastAsia="zh-CN"/>
-              </w:rPr>
-              <w:t>加载配置文件时候就会把在配置文件对象进行创建</w:t>
+              <w:t>②Spring 注入属性</w:t>
             </w:r>
           </w:p>
         </w:tc>
@@ -1011,15 +1333,15 @@
           <w:lang w:val="en-US" w:eastAsia="zh-CN"/>
         </w:rPr>
       </w:pPr>
-      <w:bookmarkStart w:id="5" w:name="_Toc2935"/>
-      <w:r>
-        <w:rPr>
-          <w:rFonts w:hint="eastAsia"/>
-          <w:lang w:val="en-US" w:eastAsia="zh-CN"/>
-        </w:rPr>
-        <w:t>IOC与DI的区别</w:t>
-      </w:r>
-      <w:bookmarkEnd w:id="5"/>
+      <w:bookmarkStart w:id="7" w:name="_Toc10744"/>
+      <w:r>
+        <w:rPr>
+          <w:rFonts w:hint="eastAsia"/>
+          <w:lang w:val="en-US" w:eastAsia="zh-CN"/>
+        </w:rPr>
+        <w:t>Bean标签中id与name属性的区别</w:t>
+      </w:r>
+      <w:bookmarkEnd w:id="7"/>
     </w:p>
     <w:tbl>
       <w:tblPr>
@@ -1036,9 +1358,7 @@
         </w:tblBorders>
         <w:tblLayout w:type="autofit"/>
         <w:tblCellMar>
-          <w:top w:w="0" w:type="dxa"/>
           <w:left w:w="108" w:type="dxa"/>
-          <w:bottom w:w="0" w:type="dxa"/>
           <w:right w:w="108" w:type="dxa"/>
         </w:tblCellMar>
       </w:tblPr>
@@ -1056,50 +1376,172 @@
             <w:insideV w:val="single" w:color="auto" w:sz="4" w:space="0"/>
           </w:tblBorders>
           <w:tblCellMar>
-            <w:top w:w="0" w:type="dxa"/>
             <w:left w:w="108" w:type="dxa"/>
-            <w:bottom w:w="0" w:type="dxa"/>
             <w:right w:w="108" w:type="dxa"/>
           </w:tblCellMar>
         </w:tblPrEx>
         <w:tc>
           <w:tcPr>
             <w:tcW w:w="8522" w:type="dxa"/>
-            <w:noWrap w:val="0"/>
-            <w:vAlign w:val="top"/>
           </w:tcPr>
           <w:p>
             <w:pPr>
               <w:rPr>
+                <w:rFonts w:hint="eastAsia"/>
+                <w:vertAlign w:val="baseline"/>
+                <w:lang w:val="en-US" w:eastAsia="zh-CN"/>
+              </w:rPr>
+            </w:pPr>
+            <w:r>
+              <w:rPr>
+                <w:rFonts w:hint="eastAsia"/>
+                <w:vertAlign w:val="baseline"/>
+                <w:lang w:val="en-US" w:eastAsia="zh-CN"/>
+              </w:rPr>
+              <w:t>①id属性必须满足xml命名规范；</w:t>
+            </w:r>
+          </w:p>
+          <w:p>
+            <w:pPr>
+              <w:ind w:firstLine="210" w:firstLineChars="100"/>
+              <w:rPr>
+                <w:rFonts w:hint="eastAsia"/>
+                <w:vertAlign w:val="baseline"/>
+                <w:lang w:val="en-US" w:eastAsia="zh-CN"/>
+              </w:rPr>
+            </w:pPr>
+            <w:r>
+              <w:rPr>
+                <w:rFonts w:hint="eastAsia"/>
+                <w:vertAlign w:val="baseline"/>
+                <w:lang w:val="en-US" w:eastAsia="zh-CN"/>
+              </w:rPr>
+              <w:t>不能以特殊字符数字开头，不能包含空格等；</w:t>
+            </w:r>
+          </w:p>
+          <w:p>
+            <w:pPr>
+              <w:ind w:firstLine="210" w:firstLineChars="100"/>
+              <w:rPr>
+                <w:rFonts w:hint="eastAsia"/>
+                <w:vertAlign w:val="baseline"/>
+                <w:lang w:val="en-US" w:eastAsia="zh-CN"/>
+              </w:rPr>
+            </w:pPr>
+            <w:r>
+              <w:rPr>
+                <w:rFonts w:hint="eastAsia"/>
+                <w:vertAlign w:val="baseline"/>
+                <w:lang w:val="en-US" w:eastAsia="zh-CN"/>
+              </w:rPr>
+              <w:t>配置文件中不予许出现相同的id属性标签，否则启动会报错</w:t>
+            </w:r>
+          </w:p>
+          <w:p>
+            <w:pPr>
+              <w:ind w:firstLine="210" w:firstLineChars="100"/>
+              <w:rPr>
+                <w:rFonts w:hint="eastAsia"/>
+                <w:vertAlign w:val="baseline"/>
+                <w:lang w:val="en-US" w:eastAsia="zh-CN"/>
+              </w:rPr>
+            </w:pPr>
+          </w:p>
+          <w:p>
+            <w:pPr>
+              <w:rPr>
+                <w:rFonts w:hint="eastAsia"/>
+                <w:vertAlign w:val="baseline"/>
+                <w:lang w:val="en-US" w:eastAsia="zh-CN"/>
+              </w:rPr>
+            </w:pPr>
+            <w:r>
+              <w:rPr>
+                <w:rFonts w:hint="eastAsia"/>
+                <w:vertAlign w:val="baseline"/>
+                <w:lang w:val="en-US" w:eastAsia="zh-CN"/>
+              </w:rPr>
+              <w:t>②name属性可以使用任何字符</w:t>
+            </w:r>
+          </w:p>
+          <w:p>
+            <w:pPr>
+              <w:rPr>
+                <w:rFonts w:hint="eastAsia"/>
+                <w:vertAlign w:val="baseline"/>
+                <w:lang w:val="en-US" w:eastAsia="zh-CN"/>
+              </w:rPr>
+            </w:pPr>
+            <w:r>
+              <w:rPr>
+                <w:rFonts w:hint="eastAsia"/>
+                <w:vertAlign w:val="baseline"/>
+                <w:lang w:val="en-US" w:eastAsia="zh-CN"/>
+              </w:rPr>
+              <w:t xml:space="preserve">  当配置多个相同name时，会被相互覆盖，不建议使用name属性</w:t>
+            </w:r>
+          </w:p>
+          <w:p>
+            <w:pPr>
+              <w:rPr>
                 <w:rFonts w:hint="default"/>
+                <w:color w:val="C00000"/>
+                <w:vertAlign w:val="baseline"/>
+                <w:lang w:val="en-US" w:eastAsia="zh-CN"/>
               </w:rPr>
             </w:pPr>
             <w:r>
               <w:rPr>
                 <w:rFonts w:hint="eastAsia"/>
-                <w:lang w:val="en-US" w:eastAsia="zh-CN"/>
-              </w:rPr>
-              <w:t>IOC</w:t>
+                <w:vertAlign w:val="baseline"/>
+                <w:lang w:val="en-US" w:eastAsia="zh-CN"/>
+              </w:rPr>
+              <w:t xml:space="preserve">  name可以给当前标签起多个别名，使用头号分割如：</w:t>
+            </w:r>
+            <w:r>
+              <w:rPr>
+                <w:rFonts w:hint="eastAsia"/>
+                <w:color w:val="C00000"/>
+                <w:vertAlign w:val="baseline"/>
+                <w:lang w:val="en-US" w:eastAsia="zh-CN"/>
+              </w:rPr>
+              <w:t>name=</w:t>
             </w:r>
             <w:r>
               <w:rPr>
                 <w:rFonts w:hint="default"/>
-              </w:rPr>
-              <w:t>：</w:t>
-            </w:r>
-            <w:r>
-              <w:rPr>
-                <w:rFonts w:hint="eastAsia"/>
-                <w:vertAlign w:val="baseline"/>
-                <w:lang w:val="en-US" w:eastAsia="zh-CN"/>
-              </w:rPr>
-              <w:t>控制反转，把对象创建与对象之间的调用过程交给Spring进行管理</w:t>
+                <w:color w:val="C00000"/>
+                <w:vertAlign w:val="baseline"/>
+                <w:lang w:val="en-US" w:eastAsia="zh-CN"/>
+              </w:rPr>
+              <w:t>”</w:t>
+            </w:r>
+            <w:r>
+              <w:rPr>
+                <w:rFonts w:hint="eastAsia"/>
+                <w:color w:val="C00000"/>
+                <w:vertAlign w:val="baseline"/>
+                <w:lang w:val="en-US" w:eastAsia="zh-CN"/>
+              </w:rPr>
+              <w:t>a,b,c</w:t>
+            </w:r>
+            <w:r>
+              <w:rPr>
+                <w:rFonts w:hint="default"/>
+                <w:color w:val="C00000"/>
+                <w:vertAlign w:val="baseline"/>
+                <w:lang w:val="en-US" w:eastAsia="zh-CN"/>
+              </w:rPr>
+              <w:t>”</w:t>
             </w:r>
           </w:p>
           <w:p>
             <w:pPr>
               <w:rPr>
                 <w:rFonts w:hint="default"/>
+                <w:color w:val="C00000"/>
+                <w:vertAlign w:val="baseline"/>
+                <w:lang w:val="en-US" w:eastAsia="zh-CN"/>
               </w:rPr>
             </w:pPr>
           </w:p>
@@ -1107,41 +1549,17 @@
             <w:pPr>
               <w:rPr>
                 <w:rFonts w:hint="default"/>
+                <w:color w:val="C00000"/>
                 <w:vertAlign w:val="baseline"/>
                 <w:lang w:val="en-US" w:eastAsia="zh-CN"/>
               </w:rPr>
             </w:pPr>
             <w:r>
               <w:rPr>
-                <w:rFonts w:hint="default"/>
-              </w:rPr>
-              <w:t>DI：依赖注入，指在创建对象的过程中，将对象依赖的属性通过配置进行注入</w:t>
-            </w:r>
-            <w:r>
-              <w:rPr>
-                <w:rFonts w:hint="eastAsia"/>
-                <w:lang w:eastAsia="zh-CN"/>
-              </w:rPr>
-              <w:t>；</w:t>
-            </w:r>
-            <w:r>
-              <w:rPr>
-                <w:rFonts w:hint="default"/>
-              </w:rPr>
-              <w:t>DI的实现依赖于</w:t>
-            </w:r>
-            <w:r>
-              <w:rPr>
-                <w:rFonts w:hint="eastAsia"/>
-                <w:lang w:val="en-US" w:eastAsia="zh-CN"/>
-              </w:rPr>
-              <w:t>IOC</w:t>
-            </w:r>
-            <w:r>
-              <w:rPr>
-                <w:rFonts w:hint="default"/>
-              </w:rPr>
-              <w:t>，先有控制反转才有依赖注入</w:t>
+                <w:rFonts w:hint="eastAsia"/>
+                <w:lang w:val="en-US" w:eastAsia="zh-CN"/>
+              </w:rPr>
+              <w:t>③当id与name都未被指定是，以类全名当做name使用</w:t>
             </w:r>
           </w:p>
         </w:tc>
@@ -1157,107 +1575,28 @@
     </w:p>
     <w:p>
       <w:pPr>
-        <w:pStyle w:val="4"/>
-        <w:bidi w:val="0"/>
-        <w:rPr>
-          <w:rFonts w:hint="eastAsia"/>
-          <w:lang w:val="en-US" w:eastAsia="zh-CN"/>
-        </w:rPr>
-      </w:pPr>
-      <w:bookmarkStart w:id="6" w:name="_Toc25691"/>
-      <w:r>
-        <w:rPr>
-          <w:rFonts w:hint="eastAsia"/>
-          <w:lang w:val="en-US" w:eastAsia="zh-CN"/>
-        </w:rPr>
-        <w:t>什么是Bean管理</w:t>
-      </w:r>
-      <w:bookmarkEnd w:id="6"/>
-    </w:p>
-    <w:tbl>
-      <w:tblPr>
-        <w:tblStyle w:val="10"/>
-        <w:tblW w:w="0" w:type="auto"/>
-        <w:tblInd w:w="0" w:type="dxa"/>
-        <w:tblBorders>
-          <w:top w:val="single" w:color="auto" w:sz="4" w:space="0"/>
-          <w:left w:val="single" w:color="auto" w:sz="4" w:space="0"/>
-          <w:bottom w:val="single" w:color="auto" w:sz="4" w:space="0"/>
-          <w:right w:val="single" w:color="auto" w:sz="4" w:space="0"/>
-          <w:insideH w:val="single" w:color="auto" w:sz="4" w:space="0"/>
-          <w:insideV w:val="single" w:color="auto" w:sz="4" w:space="0"/>
-        </w:tblBorders>
-        <w:tblLayout w:type="autofit"/>
-        <w:tblCellMar>
-          <w:top w:w="0" w:type="dxa"/>
-          <w:left w:w="108" w:type="dxa"/>
-          <w:bottom w:w="0" w:type="dxa"/>
-          <w:right w:w="108" w:type="dxa"/>
-        </w:tblCellMar>
-      </w:tblPr>
-      <w:tblGrid>
-        <w:gridCol w:w="8522"/>
-      </w:tblGrid>
-      <w:tr>
-        <w:tblPrEx>
-          <w:tblBorders>
-            <w:top w:val="single" w:color="auto" w:sz="4" w:space="0"/>
-            <w:left w:val="single" w:color="auto" w:sz="4" w:space="0"/>
-            <w:bottom w:val="single" w:color="auto" w:sz="4" w:space="0"/>
-            <w:right w:val="single" w:color="auto" w:sz="4" w:space="0"/>
-            <w:insideH w:val="single" w:color="auto" w:sz="4" w:space="0"/>
-            <w:insideV w:val="single" w:color="auto" w:sz="4" w:space="0"/>
-          </w:tblBorders>
-          <w:tblCellMar>
-            <w:top w:w="0" w:type="dxa"/>
-            <w:left w:w="108" w:type="dxa"/>
-            <w:bottom w:w="0" w:type="dxa"/>
-            <w:right w:w="108" w:type="dxa"/>
-          </w:tblCellMar>
-        </w:tblPrEx>
-        <w:tc>
-          <w:tcPr>
-            <w:tcW w:w="8522" w:type="dxa"/>
-            <w:noWrap w:val="0"/>
-            <w:vAlign w:val="top"/>
-          </w:tcPr>
-          <w:p>
-            <w:pPr>
-              <w:rPr>
-                <w:rFonts w:hint="eastAsia"/>
-                <w:vertAlign w:val="baseline"/>
-                <w:lang w:val="en-US" w:eastAsia="zh-CN"/>
-              </w:rPr>
-            </w:pPr>
-            <w:r>
-              <w:rPr>
-                <w:rFonts w:hint="eastAsia"/>
-                <w:vertAlign w:val="baseline"/>
-                <w:lang w:val="en-US" w:eastAsia="zh-CN"/>
-              </w:rPr>
-              <w:t>①Srping 创建对象</w:t>
-            </w:r>
-          </w:p>
-          <w:p>
-            <w:pPr>
-              <w:rPr>
-                <w:rFonts w:hint="default"/>
-                <w:vertAlign w:val="baseline"/>
-                <w:lang w:val="en-US" w:eastAsia="zh-CN"/>
-              </w:rPr>
-            </w:pPr>
-            <w:r>
-              <w:rPr>
-                <w:rFonts w:hint="eastAsia"/>
-                <w:vertAlign w:val="baseline"/>
-                <w:lang w:val="en-US" w:eastAsia="zh-CN"/>
-              </w:rPr>
-              <w:t>②Spring 注入属性</w:t>
-            </w:r>
-          </w:p>
-        </w:tc>
-      </w:tr>
-    </w:tbl>
+        <w:rPr>
+          <w:rFonts w:hint="default"/>
+          <w:lang w:val="en-US" w:eastAsia="zh-CN"/>
+        </w:rPr>
+      </w:pPr>
+    </w:p>
+    <w:p>
+      <w:pPr>
+        <w:rPr>
+          <w:rFonts w:hint="default"/>
+          <w:lang w:val="en-US" w:eastAsia="zh-CN"/>
+        </w:rPr>
+      </w:pPr>
+    </w:p>
+    <w:p>
+      <w:pPr>
+        <w:rPr>
+          <w:rFonts w:hint="default"/>
+          <w:lang w:val="en-US" w:eastAsia="zh-CN"/>
+        </w:rPr>
+      </w:pPr>
+    </w:p>
     <w:p>
       <w:pPr>
         <w:rPr>
